--- a/Doc/Техническое задание(1).docx
+++ b/Doc/Техническое задание(1).docx
@@ -118,20 +118,7 @@
           <w:szCs w:val="28"/>
           <w:lang w:val="ru-RU"/>
         </w:rPr>
-        <w:t>Настоящее Техническое задание определяет требования и порядок разработки Сайт для блога о DIY (сделай сам)</w:t>
-      </w:r>
-      <w:bookmarkStart w:id="0" w:name="_GoBack"/>
-      <w:bookmarkEnd w:id="0"/>
-      <w:r>
-        <w:rPr>
-          <w:rFonts w:hint="default" w:ascii="Times New Roman" w:hAnsi="Times New Roman"/>
-          <w:b w:val="0"/>
-          <w:bCs w:val="0"/>
-          <w:sz w:val="28"/>
-          <w:szCs w:val="28"/>
-          <w:lang w:val="ru-RU"/>
-        </w:rPr>
-        <w:t xml:space="preserve"> для управления проектами и задачами.</w:t>
+        <w:t>Настоящее Техническое задание определяет требования и порядок разработки сайта для блога о DIY (сделай сам) для публикации и чтения постов в ней.</w:t>
       </w:r>
     </w:p>
     <w:p>
@@ -209,85 +196,85 @@
           <w:szCs w:val="28"/>
           <w:lang w:val="ru-RU"/>
         </w:rPr>
-        <w:t>Исполнитель: Короткова Мария Владимировна.</w:t>
-      </w:r>
-    </w:p>
-    <w:p>
-      <w:pPr>
-        <w:keepNext w:val="0"/>
-        <w:keepLines w:val="0"/>
-        <w:pageBreakBefore w:val="0"/>
-        <w:widowControl/>
-        <w:kinsoku/>
-        <w:wordWrap/>
-        <w:overflowPunct/>
-        <w:topLinePunct w:val="0"/>
-        <w:autoSpaceDE/>
-        <w:autoSpaceDN/>
-        <w:bidi w:val="0"/>
-        <w:adjustRightInd/>
-        <w:snapToGrid/>
-        <w:ind w:left="283" w:right="283" w:firstLine="850"/>
-        <w:jc w:val="both"/>
-        <w:textAlignment w:val="auto"/>
-        <w:rPr>
-          <w:rFonts w:hint="default" w:ascii="Times New Roman" w:hAnsi="Times New Roman"/>
-          <w:b w:val="0"/>
-          <w:bCs w:val="0"/>
-          <w:sz w:val="28"/>
-          <w:szCs w:val="28"/>
-          <w:lang w:val="ru-RU"/>
-        </w:rPr>
-      </w:pPr>
-      <w:r>
-        <w:rPr>
-          <w:rFonts w:hint="default" w:ascii="Times New Roman" w:hAnsi="Times New Roman"/>
-          <w:b w:val="0"/>
-          <w:bCs w:val="0"/>
-          <w:sz w:val="28"/>
-          <w:szCs w:val="28"/>
-          <w:lang w:val="ru-RU"/>
-        </w:rPr>
-        <w:t>Начало работ: 22.02.2024.</w:t>
-      </w:r>
-    </w:p>
-    <w:p>
-      <w:pPr>
-        <w:keepNext w:val="0"/>
-        <w:keepLines w:val="0"/>
-        <w:pageBreakBefore w:val="0"/>
-        <w:widowControl/>
-        <w:kinsoku/>
-        <w:wordWrap/>
-        <w:overflowPunct/>
-        <w:topLinePunct w:val="0"/>
-        <w:autoSpaceDE/>
-        <w:autoSpaceDN/>
-        <w:bidi w:val="0"/>
-        <w:adjustRightInd/>
-        <w:snapToGrid/>
-        <w:ind w:left="283" w:right="283" w:firstLine="850"/>
-        <w:jc w:val="both"/>
-        <w:textAlignment w:val="auto"/>
-        <w:rPr>
-          <w:rFonts w:hint="default" w:ascii="Times New Roman" w:hAnsi="Times New Roman"/>
-          <w:b w:val="0"/>
-          <w:bCs w:val="0"/>
-          <w:sz w:val="28"/>
-          <w:szCs w:val="28"/>
-          <w:lang w:val="ru-RU"/>
-        </w:rPr>
-      </w:pPr>
-      <w:r>
-        <w:rPr>
-          <w:rFonts w:hint="default" w:ascii="Times New Roman" w:hAnsi="Times New Roman"/>
-          <w:b w:val="0"/>
-          <w:bCs w:val="0"/>
-          <w:sz w:val="28"/>
-          <w:szCs w:val="28"/>
-          <w:lang w:val="ru-RU"/>
-        </w:rPr>
-        <w:t>Окончание работ: 20.03.2024.</w:t>
+        <w:t>Исполнитель: Скавренюк Никита Николаевич.</w:t>
+      </w:r>
+    </w:p>
+    <w:p>
+      <w:pPr>
+        <w:keepNext w:val="0"/>
+        <w:keepLines w:val="0"/>
+        <w:pageBreakBefore w:val="0"/>
+        <w:widowControl/>
+        <w:kinsoku/>
+        <w:wordWrap/>
+        <w:overflowPunct/>
+        <w:topLinePunct w:val="0"/>
+        <w:autoSpaceDE/>
+        <w:autoSpaceDN/>
+        <w:bidi w:val="0"/>
+        <w:adjustRightInd/>
+        <w:snapToGrid/>
+        <w:ind w:left="283" w:right="283" w:firstLine="850"/>
+        <w:jc w:val="both"/>
+        <w:textAlignment w:val="auto"/>
+        <w:rPr>
+          <w:rFonts w:hint="default" w:ascii="Times New Roman" w:hAnsi="Times New Roman"/>
+          <w:b w:val="0"/>
+          <w:bCs w:val="0"/>
+          <w:sz w:val="28"/>
+          <w:szCs w:val="28"/>
+          <w:lang w:val="ru-RU"/>
+        </w:rPr>
+      </w:pPr>
+      <w:r>
+        <w:rPr>
+          <w:rFonts w:hint="default" w:ascii="Times New Roman" w:hAnsi="Times New Roman"/>
+          <w:b w:val="0"/>
+          <w:bCs w:val="0"/>
+          <w:sz w:val="28"/>
+          <w:szCs w:val="28"/>
+          <w:lang w:val="ru-RU"/>
+        </w:rPr>
+        <w:t>Начало работ: 22.02.2025.</w:t>
+      </w:r>
+    </w:p>
+    <w:p>
+      <w:pPr>
+        <w:keepNext w:val="0"/>
+        <w:keepLines w:val="0"/>
+        <w:pageBreakBefore w:val="0"/>
+        <w:widowControl/>
+        <w:kinsoku/>
+        <w:wordWrap/>
+        <w:overflowPunct/>
+        <w:topLinePunct w:val="0"/>
+        <w:autoSpaceDE/>
+        <w:autoSpaceDN/>
+        <w:bidi w:val="0"/>
+        <w:adjustRightInd/>
+        <w:snapToGrid/>
+        <w:ind w:left="283" w:right="283" w:firstLine="850"/>
+        <w:jc w:val="both"/>
+        <w:textAlignment w:val="auto"/>
+        <w:rPr>
+          <w:rFonts w:hint="default" w:ascii="Times New Roman" w:hAnsi="Times New Roman"/>
+          <w:b w:val="0"/>
+          <w:bCs w:val="0"/>
+          <w:sz w:val="28"/>
+          <w:szCs w:val="28"/>
+          <w:lang w:val="ru-RU"/>
+        </w:rPr>
+      </w:pPr>
+      <w:r>
+        <w:rPr>
+          <w:rFonts w:hint="default" w:ascii="Times New Roman" w:hAnsi="Times New Roman"/>
+          <w:b w:val="0"/>
+          <w:bCs w:val="0"/>
+          <w:sz w:val="28"/>
+          <w:szCs w:val="28"/>
+          <w:lang w:val="ru-RU"/>
+        </w:rPr>
+        <w:t>Окончание работ: 20.03.2025.</w:t>
       </w:r>
     </w:p>
     <w:p>
@@ -483,146 +470,146 @@
           <w:szCs w:val="28"/>
           <w:lang w:val="ru-RU"/>
         </w:rPr>
-        <w:t xml:space="preserve">Цель проекта: разработка онлайн-сервиса </w:t>
-      </w:r>
-      <w:r>
-        <w:rPr>
-          <w:rFonts w:hint="default" w:ascii="Times New Roman" w:hAnsi="Times New Roman"/>
-          <w:b w:val="0"/>
-          <w:bCs w:val="0"/>
-          <w:sz w:val="28"/>
-          <w:szCs w:val="28"/>
-          <w:lang w:val="en-US"/>
-        </w:rPr>
-        <w:t>TaskPad</w:t>
-      </w:r>
-      <w:r>
-        <w:rPr>
-          <w:rFonts w:hint="default" w:ascii="Times New Roman" w:hAnsi="Times New Roman"/>
-          <w:b w:val="0"/>
-          <w:bCs w:val="0"/>
-          <w:sz w:val="28"/>
-          <w:szCs w:val="28"/>
-          <w:lang w:val="ru-RU"/>
-        </w:rPr>
-        <w:t xml:space="preserve"> для управления проектами и задачами, аналог Trello. </w:t>
-      </w:r>
-    </w:p>
-    <w:p>
-      <w:pPr>
-        <w:keepNext w:val="0"/>
-        <w:keepLines w:val="0"/>
-        <w:pageBreakBefore w:val="0"/>
-        <w:widowControl/>
-        <w:kinsoku/>
-        <w:wordWrap/>
-        <w:overflowPunct/>
-        <w:topLinePunct w:val="0"/>
-        <w:autoSpaceDE/>
-        <w:autoSpaceDN/>
-        <w:bidi w:val="0"/>
-        <w:adjustRightInd/>
-        <w:snapToGrid/>
-        <w:ind w:left="283" w:right="283" w:firstLine="850"/>
-        <w:jc w:val="both"/>
-        <w:textAlignment w:val="auto"/>
-        <w:rPr>
-          <w:rFonts w:hint="default" w:ascii="Times New Roman" w:hAnsi="Times New Roman"/>
-          <w:b w:val="0"/>
-          <w:bCs w:val="0"/>
-          <w:sz w:val="28"/>
-          <w:szCs w:val="28"/>
-          <w:lang w:val="ru-RU"/>
-        </w:rPr>
-      </w:pPr>
-      <w:r>
-        <w:rPr>
-          <w:rFonts w:hint="default" w:ascii="Times New Roman" w:hAnsi="Times New Roman"/>
-          <w:b w:val="0"/>
-          <w:bCs w:val="0"/>
-          <w:sz w:val="28"/>
-          <w:szCs w:val="28"/>
-          <w:lang w:val="ru-RU"/>
-        </w:rPr>
-        <w:t>Назначение сайта: онлайн-сервис TaskPad предназначен для эффективного управления проектами и задачами, помогая пользователям организовывать свою работу, контролировать процесс выполнения задач и достигать поставленных целей.</w:t>
-      </w:r>
-    </w:p>
-    <w:p>
-      <w:pPr>
-        <w:keepNext w:val="0"/>
-        <w:keepLines w:val="0"/>
-        <w:pageBreakBefore w:val="0"/>
-        <w:widowControl/>
-        <w:kinsoku/>
-        <w:wordWrap/>
-        <w:overflowPunct/>
-        <w:topLinePunct w:val="0"/>
-        <w:autoSpaceDE/>
-        <w:autoSpaceDN/>
-        <w:bidi w:val="0"/>
-        <w:adjustRightInd/>
-        <w:snapToGrid/>
-        <w:ind w:left="283" w:right="283" w:firstLine="850"/>
-        <w:jc w:val="both"/>
-        <w:textAlignment w:val="auto"/>
-        <w:rPr>
-          <w:rFonts w:hint="default" w:ascii="Times New Roman" w:hAnsi="Times New Roman"/>
-          <w:b w:val="0"/>
-          <w:bCs w:val="0"/>
-          <w:sz w:val="28"/>
-          <w:szCs w:val="28"/>
-          <w:lang w:val="ru-RU"/>
-        </w:rPr>
-      </w:pPr>
-      <w:r>
-        <w:rPr>
-          <w:rFonts w:hint="default" w:ascii="Times New Roman" w:hAnsi="Times New Roman"/>
-          <w:b w:val="0"/>
-          <w:bCs w:val="0"/>
-          <w:sz w:val="28"/>
-          <w:szCs w:val="28"/>
-          <w:lang w:val="ru-RU"/>
-        </w:rPr>
-        <w:t>Цель сайта: Сервис должен предоставлять пользователям возможность создания досок, добавления задач на доски, назначения ответственных лиц, установки сроков выполнения и отслеживания прогресса по каждой задаче.</w:t>
-      </w:r>
-    </w:p>
-    <w:p>
-      <w:pPr>
-        <w:keepNext w:val="0"/>
-        <w:keepLines w:val="0"/>
-        <w:pageBreakBefore w:val="0"/>
-        <w:widowControl/>
-        <w:kinsoku/>
-        <w:wordWrap/>
-        <w:overflowPunct/>
-        <w:topLinePunct w:val="0"/>
-        <w:autoSpaceDE/>
-        <w:autoSpaceDN/>
-        <w:bidi w:val="0"/>
-        <w:adjustRightInd/>
-        <w:snapToGrid/>
-        <w:ind w:left="283" w:right="283" w:firstLine="850"/>
-        <w:jc w:val="both"/>
-        <w:textAlignment w:val="auto"/>
-        <w:rPr>
-          <w:rFonts w:hint="default" w:ascii="Times New Roman" w:hAnsi="Times New Roman"/>
-          <w:b w:val="0"/>
-          <w:bCs w:val="0"/>
-          <w:sz w:val="28"/>
-          <w:szCs w:val="28"/>
-          <w:lang w:val="ru-RU"/>
-        </w:rPr>
-      </w:pPr>
-      <w:r>
-        <w:rPr>
-          <w:rFonts w:hint="default" w:ascii="Times New Roman" w:hAnsi="Times New Roman"/>
-          <w:b w:val="0"/>
-          <w:bCs w:val="0"/>
-          <w:sz w:val="28"/>
-          <w:szCs w:val="28"/>
-          <w:lang w:val="ru-RU"/>
-        </w:rPr>
-        <w:t>Целевая аудитория онлайн-сервиса TaskPad включает в себя менеджеров проектов, руководителей отделов и команд, а также индивидуальных сотрудников, которым необходимо эффективно управлять своими задачами, отслеживать прогресс и контролировать выполнение работ.</w:t>
+        <w:t xml:space="preserve">Цель проекта: разработка сайта для блога о DIY (сделай сам) для публикации и чтения постов в ней, аналог </w:t>
+      </w:r>
+      <w:r>
+        <w:rPr>
+          <w:rFonts w:hint="default" w:ascii="Times New Roman" w:hAnsi="Times New Roman"/>
+          <w:b w:val="0"/>
+          <w:bCs w:val="0"/>
+          <w:sz w:val="28"/>
+          <w:szCs w:val="28"/>
+          <w:lang w:val="en-US"/>
+        </w:rPr>
+        <w:t>Arduino+</w:t>
+      </w:r>
+      <w:r>
+        <w:rPr>
+          <w:rFonts w:hint="default" w:ascii="Times New Roman" w:hAnsi="Times New Roman"/>
+          <w:b w:val="0"/>
+          <w:bCs w:val="0"/>
+          <w:sz w:val="28"/>
+          <w:szCs w:val="28"/>
+          <w:lang w:val="ru-RU"/>
+        </w:rPr>
+        <w:t xml:space="preserve">. </w:t>
+      </w:r>
+    </w:p>
+    <w:p>
+      <w:pPr>
+        <w:keepNext w:val="0"/>
+        <w:keepLines w:val="0"/>
+        <w:pageBreakBefore w:val="0"/>
+        <w:widowControl/>
+        <w:kinsoku/>
+        <w:wordWrap/>
+        <w:overflowPunct/>
+        <w:topLinePunct w:val="0"/>
+        <w:autoSpaceDE/>
+        <w:autoSpaceDN/>
+        <w:bidi w:val="0"/>
+        <w:adjustRightInd/>
+        <w:snapToGrid/>
+        <w:ind w:left="283" w:right="283" w:firstLine="850"/>
+        <w:jc w:val="both"/>
+        <w:textAlignment w:val="auto"/>
+        <w:rPr>
+          <w:rFonts w:hint="default" w:ascii="Times New Roman" w:hAnsi="Times New Roman"/>
+          <w:b w:val="0"/>
+          <w:bCs w:val="0"/>
+          <w:sz w:val="28"/>
+          <w:szCs w:val="28"/>
+          <w:lang w:val="ru-RU"/>
+        </w:rPr>
+      </w:pPr>
+      <w:r>
+        <w:rPr>
+          <w:rFonts w:hint="default" w:ascii="Times New Roman" w:hAnsi="Times New Roman"/>
+          <w:b w:val="0"/>
+          <w:bCs w:val="0"/>
+          <w:sz w:val="28"/>
+          <w:szCs w:val="28"/>
+          <w:lang w:val="ru-RU"/>
+        </w:rPr>
+        <w:t>Назначение сайта: сайт для блога о DIY предназначен для публикации постов с пошаговыми инструкциями по сборке тех или иных вещей, а так же комментирования постов с самодельными вещами.</w:t>
+      </w:r>
+    </w:p>
+    <w:p>
+      <w:pPr>
+        <w:keepNext w:val="0"/>
+        <w:keepLines w:val="0"/>
+        <w:pageBreakBefore w:val="0"/>
+        <w:widowControl/>
+        <w:kinsoku/>
+        <w:wordWrap/>
+        <w:overflowPunct/>
+        <w:topLinePunct w:val="0"/>
+        <w:autoSpaceDE/>
+        <w:autoSpaceDN/>
+        <w:bidi w:val="0"/>
+        <w:adjustRightInd/>
+        <w:snapToGrid/>
+        <w:ind w:left="283" w:right="283" w:firstLine="850"/>
+        <w:jc w:val="both"/>
+        <w:textAlignment w:val="auto"/>
+        <w:rPr>
+          <w:rFonts w:hint="default" w:ascii="Times New Roman" w:hAnsi="Times New Roman"/>
+          <w:b w:val="0"/>
+          <w:bCs w:val="0"/>
+          <w:sz w:val="28"/>
+          <w:szCs w:val="28"/>
+          <w:lang w:val="ru-RU"/>
+        </w:rPr>
+      </w:pPr>
+      <w:r>
+        <w:rPr>
+          <w:rFonts w:hint="default" w:ascii="Times New Roman" w:hAnsi="Times New Roman"/>
+          <w:b w:val="0"/>
+          <w:bCs w:val="0"/>
+          <w:sz w:val="28"/>
+          <w:szCs w:val="28"/>
+          <w:lang w:val="ru-RU"/>
+        </w:rPr>
+        <w:t>Цель сайта: Сервис должен предоставлять пользователям возможность создания постов, редактирование постов, а так же их удаление, комментирование постов .</w:t>
+      </w:r>
+    </w:p>
+    <w:p>
+      <w:pPr>
+        <w:keepNext w:val="0"/>
+        <w:keepLines w:val="0"/>
+        <w:pageBreakBefore w:val="0"/>
+        <w:widowControl/>
+        <w:kinsoku/>
+        <w:wordWrap/>
+        <w:overflowPunct/>
+        <w:topLinePunct w:val="0"/>
+        <w:autoSpaceDE/>
+        <w:autoSpaceDN/>
+        <w:bidi w:val="0"/>
+        <w:adjustRightInd/>
+        <w:snapToGrid/>
+        <w:ind w:left="283" w:right="283" w:firstLine="850"/>
+        <w:jc w:val="both"/>
+        <w:textAlignment w:val="auto"/>
+        <w:rPr>
+          <w:rFonts w:hint="default" w:ascii="Times New Roman" w:hAnsi="Times New Roman"/>
+          <w:b w:val="0"/>
+          <w:bCs w:val="0"/>
+          <w:sz w:val="28"/>
+          <w:szCs w:val="28"/>
+          <w:lang w:val="ru-RU"/>
+        </w:rPr>
+      </w:pPr>
+      <w:r>
+        <w:rPr>
+          <w:rFonts w:hint="default" w:ascii="Times New Roman" w:hAnsi="Times New Roman"/>
+          <w:b w:val="0"/>
+          <w:bCs w:val="0"/>
+          <w:sz w:val="28"/>
+          <w:szCs w:val="28"/>
+          <w:lang w:val="ru-RU"/>
+        </w:rPr>
+        <w:t>Целевая аудитория сайта для блога о DIY включает в себя простых пользователей, которые готовы поделиться своими вещами, сделанные своими руками, а так же просматривать посты и их коментирование.</w:t>
       </w:r>
     </w:p>
     <w:p>
@@ -779,46 +766,46 @@
           <w:szCs w:val="28"/>
           <w:lang w:val="ru-RU"/>
         </w:rPr>
-        <w:t>Требования к сохранности информации: для сохранности информации, предоставляемой пользователями, онлайн-сервис TaskPad должен обеспечивать безопасное хранение данных на серверах с использованием современных методов шифрования. Кроме того, должна быть обеспечена возможность контроля доступа к информации на основе ролей и прав пользователей.</w:t>
-      </w:r>
-    </w:p>
-    <w:p>
-      <w:pPr>
-        <w:keepNext w:val="0"/>
-        <w:keepLines w:val="0"/>
-        <w:pageBreakBefore w:val="0"/>
-        <w:widowControl/>
-        <w:kinsoku/>
-        <w:wordWrap/>
-        <w:overflowPunct/>
-        <w:topLinePunct w:val="0"/>
-        <w:autoSpaceDE/>
-        <w:autoSpaceDN/>
-        <w:bidi w:val="0"/>
-        <w:adjustRightInd/>
-        <w:snapToGrid/>
-        <w:ind w:left="283" w:right="283" w:firstLine="850"/>
-        <w:jc w:val="both"/>
-        <w:textAlignment w:val="auto"/>
-        <w:rPr>
-          <w:rFonts w:hint="default" w:ascii="Times New Roman" w:hAnsi="Times New Roman"/>
-          <w:b w:val="0"/>
-          <w:bCs w:val="0"/>
-          <w:sz w:val="28"/>
-          <w:szCs w:val="28"/>
-          <w:lang w:val="ru-RU"/>
-        </w:rPr>
-      </w:pPr>
-      <w:r>
-        <w:rPr>
-          <w:rFonts w:hint="default" w:ascii="Times New Roman" w:hAnsi="Times New Roman"/>
-          <w:b w:val="0"/>
-          <w:bCs w:val="0"/>
-          <w:sz w:val="28"/>
-          <w:szCs w:val="28"/>
-          <w:lang w:val="ru-RU"/>
-        </w:rPr>
-        <w:t>Требования к разграничению доступа: в онлайн-сервисе TaskPad должно быть предусмотрено разграничение доступа на основе создания различных групп пользователей и назначения определенных прав и ролей для каждой группы. Администратор, то есть создатель доски, должен иметь возможность создавать новые списки задач, добавлять задачи в эти списки, редактировать задачи, удалять доски, списки задач и отдельные задачи, назначать права доступа к доскам для других пользователей.</w:t>
+        <w:t>Требования к сохранности информации: для сохранности информации, предоставляемой пользователями, сайт для блога о DIY должен обеспечивать безопасное хранение данных на серверах с использованием современных методов шифрования. Кроме того, должна быть обеспечена возможность контроля доступа к информации на основе ролей и прав пользователей.</w:t>
+      </w:r>
+    </w:p>
+    <w:p>
+      <w:pPr>
+        <w:keepNext w:val="0"/>
+        <w:keepLines w:val="0"/>
+        <w:pageBreakBefore w:val="0"/>
+        <w:widowControl/>
+        <w:kinsoku/>
+        <w:wordWrap/>
+        <w:overflowPunct/>
+        <w:topLinePunct w:val="0"/>
+        <w:autoSpaceDE/>
+        <w:autoSpaceDN/>
+        <w:bidi w:val="0"/>
+        <w:adjustRightInd/>
+        <w:snapToGrid/>
+        <w:ind w:left="283" w:right="283" w:firstLine="850"/>
+        <w:jc w:val="both"/>
+        <w:textAlignment w:val="auto"/>
+        <w:rPr>
+          <w:rFonts w:hint="default" w:ascii="Times New Roman" w:hAnsi="Times New Roman"/>
+          <w:b w:val="0"/>
+          <w:bCs w:val="0"/>
+          <w:sz w:val="28"/>
+          <w:szCs w:val="28"/>
+          <w:lang w:val="ru-RU"/>
+        </w:rPr>
+      </w:pPr>
+      <w:r>
+        <w:rPr>
+          <w:rFonts w:hint="default" w:ascii="Times New Roman" w:hAnsi="Times New Roman"/>
+          <w:b w:val="0"/>
+          <w:bCs w:val="0"/>
+          <w:sz w:val="28"/>
+          <w:szCs w:val="28"/>
+          <w:lang w:val="ru-RU"/>
+        </w:rPr>
+        <w:t>Требования к разграничению доступа: на сайте для блога о DIY должно быть предусмотрено разграничение доступа на основе создания различных групп пользователей и назначения определенных прав и ролей для каждой группы. Администратор, то есть создатель поста, должен иметь возможность создавать новые посты, редактировать посты, удалять посты, назначать права доступа к постам для других пользователей.</w:t>
       </w:r>
     </w:p>
     <w:p>
@@ -6890,46 +6877,68 @@
           <w:szCs w:val="28"/>
           <w:lang w:val="ru-RU"/>
         </w:rPr>
-        <w:t>Создание базы данных для хранения информации о проектах, задачах и пользователях:</w:t>
-      </w:r>
-    </w:p>
-    <w:p>
-      <w:pPr>
-        <w:keepNext w:val="0"/>
-        <w:keepLines w:val="0"/>
-        <w:pageBreakBefore w:val="0"/>
-        <w:widowControl/>
-        <w:kinsoku/>
-        <w:wordWrap/>
-        <w:overflowPunct/>
-        <w:topLinePunct w:val="0"/>
-        <w:autoSpaceDE/>
-        <w:autoSpaceDN/>
-        <w:bidi w:val="0"/>
-        <w:adjustRightInd/>
-        <w:snapToGrid/>
-        <w:ind w:left="283" w:right="283" w:firstLine="850"/>
-        <w:jc w:val="both"/>
-        <w:textAlignment w:val="auto"/>
-        <w:rPr>
-          <w:rFonts w:hint="default" w:ascii="Times New Roman" w:hAnsi="Times New Roman"/>
-          <w:b w:val="0"/>
-          <w:bCs w:val="0"/>
-          <w:sz w:val="28"/>
-          <w:szCs w:val="28"/>
-          <w:lang w:val="ru-RU"/>
-        </w:rPr>
-      </w:pPr>
-      <w:r>
-        <w:rPr>
-          <w:rFonts w:hint="default" w:ascii="Times New Roman" w:hAnsi="Times New Roman"/>
-          <w:b w:val="0"/>
-          <w:bCs w:val="0"/>
-          <w:sz w:val="28"/>
-          <w:szCs w:val="28"/>
-          <w:lang w:val="ru-RU"/>
-        </w:rPr>
-        <w:t>Выбор подходящей системы управления базами данных (PostgreSQL);</w:t>
+        <w:t>Создание базы данных для хранения информации о постах, комментариев и пользователях:</w:t>
+      </w:r>
+    </w:p>
+    <w:p>
+      <w:pPr>
+        <w:keepNext w:val="0"/>
+        <w:keepLines w:val="0"/>
+        <w:pageBreakBefore w:val="0"/>
+        <w:widowControl/>
+        <w:kinsoku/>
+        <w:wordWrap/>
+        <w:overflowPunct/>
+        <w:topLinePunct w:val="0"/>
+        <w:autoSpaceDE/>
+        <w:autoSpaceDN/>
+        <w:bidi w:val="0"/>
+        <w:adjustRightInd/>
+        <w:snapToGrid/>
+        <w:ind w:left="283" w:right="283" w:firstLine="850"/>
+        <w:jc w:val="both"/>
+        <w:textAlignment w:val="auto"/>
+        <w:rPr>
+          <w:rFonts w:hint="default" w:ascii="Times New Roman" w:hAnsi="Times New Roman"/>
+          <w:b w:val="0"/>
+          <w:bCs w:val="0"/>
+          <w:sz w:val="28"/>
+          <w:szCs w:val="28"/>
+          <w:lang w:val="ru-RU"/>
+        </w:rPr>
+      </w:pPr>
+      <w:r>
+        <w:rPr>
+          <w:rFonts w:hint="default" w:ascii="Times New Roman" w:hAnsi="Times New Roman"/>
+          <w:b w:val="0"/>
+          <w:bCs w:val="0"/>
+          <w:sz w:val="28"/>
+          <w:szCs w:val="28"/>
+          <w:lang w:val="ru-RU"/>
+        </w:rPr>
+        <w:t>Выбор подходящей системы управления базами данных (</w:t>
+      </w:r>
+      <w:r>
+        <w:rPr>
+          <w:rFonts w:hint="default" w:ascii="Times New Roman" w:hAnsi="Times New Roman"/>
+          <w:b w:val="0"/>
+          <w:bCs w:val="0"/>
+          <w:sz w:val="28"/>
+          <w:szCs w:val="28"/>
+          <w:lang w:val="en-US"/>
+        </w:rPr>
+        <w:t>SQLite</w:t>
+      </w:r>
+      <w:r>
+        <w:rPr>
+          <w:rFonts w:hint="default" w:ascii="Times New Roman" w:hAnsi="Times New Roman"/>
+          <w:b w:val="0"/>
+          <w:bCs w:val="0"/>
+          <w:sz w:val="28"/>
+          <w:szCs w:val="28"/>
+          <w:lang w:val="ru-RU"/>
+        </w:rPr>
+        <w:t>);</w:t>
       </w:r>
     </w:p>
     <w:p>
@@ -7085,192 +7094,116 @@
           <w:szCs w:val="28"/>
           <w:lang w:val="ru-RU"/>
         </w:rPr>
-        <w:t>Создание функциональных модулей, обеспечивающих основные функции управления проектами и задачами:</w:t>
-      </w:r>
-    </w:p>
-    <w:p>
-      <w:pPr>
-        <w:keepNext w:val="0"/>
-        <w:keepLines w:val="0"/>
-        <w:pageBreakBefore w:val="0"/>
-        <w:widowControl/>
-        <w:kinsoku/>
-        <w:wordWrap/>
-        <w:overflowPunct/>
-        <w:topLinePunct w:val="0"/>
-        <w:autoSpaceDE/>
-        <w:autoSpaceDN/>
-        <w:bidi w:val="0"/>
-        <w:adjustRightInd/>
-        <w:snapToGrid/>
-        <w:ind w:left="283" w:right="283" w:firstLine="850"/>
-        <w:jc w:val="both"/>
-        <w:textAlignment w:val="auto"/>
-        <w:rPr>
-          <w:rFonts w:hint="default" w:ascii="Times New Roman" w:hAnsi="Times New Roman"/>
-          <w:b w:val="0"/>
-          <w:bCs w:val="0"/>
-          <w:sz w:val="28"/>
-          <w:szCs w:val="28"/>
-          <w:lang w:val="ru-RU"/>
-        </w:rPr>
-      </w:pPr>
-      <w:r>
-        <w:rPr>
-          <w:rFonts w:hint="default" w:ascii="Times New Roman" w:hAnsi="Times New Roman"/>
-          <w:b w:val="0"/>
-          <w:bCs w:val="0"/>
-          <w:sz w:val="28"/>
-          <w:szCs w:val="28"/>
-          <w:lang w:val="ru-RU"/>
-        </w:rPr>
-        <w:t>- создание доски: возможность добавлять название и участников;</w:t>
-      </w:r>
-    </w:p>
-    <w:p>
-      <w:pPr>
-        <w:keepNext w:val="0"/>
-        <w:keepLines w:val="0"/>
-        <w:pageBreakBefore w:val="0"/>
-        <w:widowControl/>
-        <w:kinsoku/>
-        <w:wordWrap/>
-        <w:overflowPunct/>
-        <w:topLinePunct w:val="0"/>
-        <w:autoSpaceDE/>
-        <w:autoSpaceDN/>
-        <w:bidi w:val="0"/>
-        <w:adjustRightInd/>
-        <w:snapToGrid/>
-        <w:ind w:left="283" w:right="283" w:firstLine="850"/>
-        <w:jc w:val="both"/>
-        <w:textAlignment w:val="auto"/>
-        <w:rPr>
-          <w:rFonts w:hint="default" w:ascii="Times New Roman" w:hAnsi="Times New Roman"/>
-          <w:b w:val="0"/>
-          <w:bCs w:val="0"/>
-          <w:sz w:val="28"/>
-          <w:szCs w:val="28"/>
-          <w:lang w:val="ru-RU"/>
-        </w:rPr>
-      </w:pPr>
-      <w:r>
-        <w:rPr>
-          <w:rFonts w:hint="default" w:ascii="Times New Roman" w:hAnsi="Times New Roman"/>
-          <w:b w:val="0"/>
-          <w:bCs w:val="0"/>
-          <w:sz w:val="28"/>
-          <w:szCs w:val="28"/>
-          <w:lang w:val="ru-RU"/>
-        </w:rPr>
-        <w:t>- добавление задач: возможность создавать задачи с названиями, описаниями и сроками выполнения;</w:t>
-      </w:r>
-    </w:p>
-    <w:p>
-      <w:pPr>
-        <w:keepNext w:val="0"/>
-        <w:keepLines w:val="0"/>
-        <w:pageBreakBefore w:val="0"/>
-        <w:widowControl/>
-        <w:kinsoku/>
-        <w:wordWrap/>
-        <w:overflowPunct/>
-        <w:topLinePunct w:val="0"/>
-        <w:autoSpaceDE/>
-        <w:autoSpaceDN/>
-        <w:bidi w:val="0"/>
-        <w:adjustRightInd/>
-        <w:snapToGrid/>
-        <w:ind w:left="283" w:right="283" w:firstLine="850"/>
-        <w:jc w:val="both"/>
-        <w:textAlignment w:val="auto"/>
-        <w:rPr>
-          <w:rFonts w:hint="default" w:ascii="Times New Roman" w:hAnsi="Times New Roman"/>
-          <w:b w:val="0"/>
-          <w:bCs w:val="0"/>
-          <w:sz w:val="28"/>
-          <w:szCs w:val="28"/>
-          <w:lang w:val="ru-RU"/>
-        </w:rPr>
-      </w:pPr>
-      <w:r>
-        <w:rPr>
-          <w:rFonts w:hint="default" w:ascii="Times New Roman" w:hAnsi="Times New Roman"/>
-          <w:b w:val="0"/>
-          <w:bCs w:val="0"/>
-          <w:sz w:val="28"/>
-          <w:szCs w:val="28"/>
-          <w:lang w:val="ru-RU"/>
-        </w:rPr>
-        <w:t>- управление участниками проекта: добавление и удаление;</w:t>
-      </w:r>
-    </w:p>
-    <w:p>
-      <w:pPr>
-        <w:keepNext w:val="0"/>
-        <w:keepLines w:val="0"/>
-        <w:pageBreakBefore w:val="0"/>
-        <w:widowControl/>
-        <w:kinsoku/>
-        <w:wordWrap/>
-        <w:overflowPunct/>
-        <w:topLinePunct w:val="0"/>
-        <w:autoSpaceDE/>
-        <w:autoSpaceDN/>
-        <w:bidi w:val="0"/>
-        <w:adjustRightInd/>
-        <w:snapToGrid/>
-        <w:ind w:left="283" w:right="283" w:firstLine="850"/>
-        <w:jc w:val="both"/>
-        <w:textAlignment w:val="auto"/>
-        <w:rPr>
-          <w:rFonts w:hint="default" w:ascii="Times New Roman" w:hAnsi="Times New Roman"/>
-          <w:b w:val="0"/>
-          <w:bCs w:val="0"/>
-          <w:sz w:val="28"/>
-          <w:szCs w:val="28"/>
-          <w:lang w:val="ru-RU"/>
-        </w:rPr>
-      </w:pPr>
-      <w:r>
-        <w:rPr>
-          <w:rFonts w:hint="default" w:ascii="Times New Roman" w:hAnsi="Times New Roman"/>
-          <w:b w:val="0"/>
-          <w:bCs w:val="0"/>
-          <w:sz w:val="28"/>
-          <w:szCs w:val="28"/>
-          <w:lang w:val="ru-RU"/>
-        </w:rPr>
-        <w:t>- контроль выполнения задач: просмотр статуса выполнения задач;</w:t>
-      </w:r>
-    </w:p>
-    <w:p>
-      <w:pPr>
-        <w:keepNext w:val="0"/>
-        <w:keepLines w:val="0"/>
-        <w:pageBreakBefore w:val="0"/>
-        <w:widowControl/>
-        <w:kinsoku/>
-        <w:wordWrap/>
-        <w:overflowPunct/>
-        <w:topLinePunct w:val="0"/>
-        <w:autoSpaceDE/>
-        <w:autoSpaceDN/>
-        <w:bidi w:val="0"/>
-        <w:adjustRightInd/>
-        <w:snapToGrid/>
-        <w:ind w:left="283" w:right="283" w:firstLine="850"/>
-        <w:jc w:val="both"/>
-        <w:textAlignment w:val="auto"/>
-        <w:rPr>
-          <w:rFonts w:hint="default" w:ascii="Times New Roman" w:hAnsi="Times New Roman"/>
-          <w:b w:val="0"/>
-          <w:bCs w:val="0"/>
-          <w:sz w:val="28"/>
-          <w:szCs w:val="28"/>
-          <w:lang w:val="ru-RU"/>
-        </w:rPr>
-      </w:pPr>
+        <w:t>Создание функциональных модулей, обеспечивающих основные функции управления постами:</w:t>
+      </w:r>
+    </w:p>
+    <w:p>
+      <w:pPr>
+        <w:keepNext w:val="0"/>
+        <w:keepLines w:val="0"/>
+        <w:pageBreakBefore w:val="0"/>
+        <w:widowControl/>
+        <w:kinsoku/>
+        <w:wordWrap/>
+        <w:overflowPunct/>
+        <w:topLinePunct w:val="0"/>
+        <w:autoSpaceDE/>
+        <w:autoSpaceDN/>
+        <w:bidi w:val="0"/>
+        <w:adjustRightInd/>
+        <w:snapToGrid/>
+        <w:ind w:left="283" w:right="283" w:firstLine="850"/>
+        <w:jc w:val="both"/>
+        <w:textAlignment w:val="auto"/>
+        <w:rPr>
+          <w:rFonts w:hint="default" w:ascii="Times New Roman" w:hAnsi="Times New Roman"/>
+          <w:b w:val="0"/>
+          <w:bCs w:val="0"/>
+          <w:sz w:val="28"/>
+          <w:szCs w:val="28"/>
+          <w:lang w:val="ru-RU"/>
+        </w:rPr>
+      </w:pPr>
+      <w:r>
+        <w:rPr>
+          <w:rFonts w:hint="default" w:ascii="Times New Roman" w:hAnsi="Times New Roman"/>
+          <w:b w:val="0"/>
+          <w:bCs w:val="0"/>
+          <w:sz w:val="28"/>
+          <w:szCs w:val="28"/>
+          <w:lang w:val="ru-RU"/>
+        </w:rPr>
+        <w:t>- создание постов: возможность добавлять название, описание, изображения и ссылки на внешние источники;</w:t>
+      </w:r>
+    </w:p>
+    <w:p>
+      <w:pPr>
+        <w:keepNext w:val="0"/>
+        <w:keepLines w:val="0"/>
+        <w:pageBreakBefore w:val="0"/>
+        <w:widowControl/>
+        <w:kinsoku/>
+        <w:wordWrap/>
+        <w:overflowPunct/>
+        <w:topLinePunct w:val="0"/>
+        <w:autoSpaceDE/>
+        <w:autoSpaceDN/>
+        <w:bidi w:val="0"/>
+        <w:adjustRightInd/>
+        <w:snapToGrid/>
+        <w:ind w:left="283" w:right="283" w:firstLine="850"/>
+        <w:jc w:val="both"/>
+        <w:textAlignment w:val="auto"/>
+        <w:rPr>
+          <w:rFonts w:hint="default" w:ascii="Times New Roman" w:hAnsi="Times New Roman"/>
+          <w:b w:val="0"/>
+          <w:bCs w:val="0"/>
+          <w:sz w:val="28"/>
+          <w:szCs w:val="28"/>
+          <w:lang w:val="ru-RU"/>
+        </w:rPr>
+      </w:pPr>
+      <w:r>
+        <w:rPr>
+          <w:rFonts w:hint="default" w:ascii="Times New Roman" w:hAnsi="Times New Roman"/>
+          <w:b w:val="0"/>
+          <w:bCs w:val="0"/>
+          <w:sz w:val="28"/>
+          <w:szCs w:val="28"/>
+          <w:lang w:val="ru-RU"/>
+        </w:rPr>
+        <w:t>- редактирование постов: добавление и удаление;</w:t>
+      </w:r>
+    </w:p>
+    <w:p>
+      <w:pPr>
+        <w:keepNext w:val="0"/>
+        <w:keepLines w:val="0"/>
+        <w:pageBreakBefore w:val="0"/>
+        <w:widowControl/>
+        <w:kinsoku/>
+        <w:wordWrap/>
+        <w:overflowPunct/>
+        <w:topLinePunct w:val="0"/>
+        <w:autoSpaceDE/>
+        <w:autoSpaceDN/>
+        <w:bidi w:val="0"/>
+        <w:adjustRightInd/>
+        <w:snapToGrid/>
+        <w:ind w:left="283" w:right="283" w:firstLine="850"/>
+        <w:jc w:val="both"/>
+        <w:textAlignment w:val="auto"/>
+        <w:rPr>
+          <w:rFonts w:hint="default" w:ascii="Times New Roman" w:hAnsi="Times New Roman"/>
+          <w:b w:val="0"/>
+          <w:bCs w:val="0"/>
+          <w:sz w:val="28"/>
+          <w:szCs w:val="28"/>
+          <w:lang w:val="ru-RU"/>
+        </w:rPr>
+      </w:pPr>
+      <w:bookmarkStart w:id="0" w:name="_GoBack"/>
+      <w:bookmarkEnd w:id="0"/>
       <w:r>
         <w:rPr>
           <w:rFonts w:hint="default" w:ascii="Times New Roman" w:hAnsi="Times New Roman"/>
@@ -7726,7 +7659,29 @@
           <w:szCs w:val="28"/>
           <w:lang w:val="ru-RU"/>
         </w:rPr>
-        <w:t>После завершения разработки онлайн-сервиса TaskPad, необходимо провести контроль и приемку сайта. Для этого необходимо выполнить следующие шаги:</w:t>
+        <w:t xml:space="preserve">После завершения разработки </w:t>
+      </w:r>
+      <w:r>
+        <w:rPr>
+          <w:rFonts w:hint="default" w:ascii="Times New Roman" w:hAnsi="Times New Roman"/>
+          <w:b w:val="0"/>
+          <w:bCs w:val="0"/>
+          <w:sz w:val="28"/>
+          <w:szCs w:val="28"/>
+          <w:lang w:val="ru-RU" w:eastAsia="zh-CN"/>
+        </w:rPr>
+        <w:t>сайта для блога о DIY</w:t>
+      </w:r>
+      <w:r>
+        <w:rPr>
+          <w:rFonts w:hint="default" w:ascii="Times New Roman" w:hAnsi="Times New Roman"/>
+          <w:b w:val="0"/>
+          <w:bCs w:val="0"/>
+          <w:sz w:val="28"/>
+          <w:szCs w:val="28"/>
+          <w:lang w:val="ru-RU"/>
+        </w:rPr>
+        <w:t>, необходимо провести контроль и приемку сайта. Для этого необходимо выполнить следующие шаги:</w:t>
       </w:r>
     </w:p>
     <w:p>

--- a/Doc/Техническое задание(1).docx
+++ b/Doc/Техническое задание(1).docx
@@ -805,45 +805,6 @@
           <w:szCs w:val="28"/>
           <w:lang w:val="ru-RU"/>
         </w:rPr>
-        <w:t>Требования к разграничению доступа: на сайте для блога о DIY должно быть предусмотрено разграничение доступа на основе создания различных групп пользователей и назначения определенных прав и ролей для каждой группы. Администратор, то есть создатель поста, должен иметь возможность создавать новые посты, редактировать посты, удалять посты, назначать права доступа к постам для других пользователей.</w:t>
-      </w:r>
-    </w:p>
-    <w:p>
-      <w:pPr>
-        <w:keepNext w:val="0"/>
-        <w:keepLines w:val="0"/>
-        <w:pageBreakBefore w:val="0"/>
-        <w:widowControl/>
-        <w:kinsoku/>
-        <w:wordWrap/>
-        <w:overflowPunct/>
-        <w:topLinePunct w:val="0"/>
-        <w:autoSpaceDE/>
-        <w:autoSpaceDN/>
-        <w:bidi w:val="0"/>
-        <w:adjustRightInd/>
-        <w:snapToGrid/>
-        <w:ind w:left="283" w:right="283" w:firstLine="850"/>
-        <w:jc w:val="both"/>
-        <w:textAlignment w:val="auto"/>
-        <w:rPr>
-          <w:rFonts w:hint="default" w:ascii="Times New Roman" w:hAnsi="Times New Roman"/>
-          <w:b w:val="0"/>
-          <w:bCs w:val="0"/>
-          <w:sz w:val="28"/>
-          <w:szCs w:val="28"/>
-          <w:lang w:val="ru-RU"/>
-        </w:rPr>
-      </w:pPr>
-      <w:r>
-        <w:rPr>
-          <w:rFonts w:hint="default" w:ascii="Times New Roman" w:hAnsi="Times New Roman"/>
-          <w:b w:val="0"/>
-          <w:bCs w:val="0"/>
-          <w:sz w:val="28"/>
-          <w:szCs w:val="28"/>
-          <w:lang w:val="ru-RU"/>
-        </w:rPr>
         <w:t>Структура сайта:</w:t>
       </w:r>
     </w:p>
@@ -961,7 +922,7 @@
           <w:szCs w:val="28"/>
           <w:lang w:val="ru-RU"/>
         </w:rPr>
-        <w:t>- главная страница: на главной странице отображается список всех досок, к которым пользователь имеет доступ</w:t>
+        <w:t>- главная страница: на главной странице сайта отображается актуальная информация о блогах и обновлений</w:t>
       </w:r>
       <w:r>
         <w:rPr>
@@ -1011,46 +972,70 @@
           <w:szCs w:val="28"/>
           <w:lang w:val="ru-RU"/>
         </w:rPr>
-        <w:t>- рабочее пространство: здесь отображаются списки - это группы карточек на доске;</w:t>
-      </w:r>
-    </w:p>
-    <w:p>
-      <w:pPr>
-        <w:keepNext w:val="0"/>
-        <w:keepLines w:val="0"/>
-        <w:pageBreakBefore w:val="0"/>
-        <w:widowControl/>
-        <w:kinsoku/>
-        <w:wordWrap/>
-        <w:overflowPunct/>
-        <w:topLinePunct w:val="0"/>
-        <w:autoSpaceDE/>
-        <w:autoSpaceDN/>
-        <w:bidi w:val="0"/>
-        <w:adjustRightInd/>
-        <w:snapToGrid/>
-        <w:ind w:left="283" w:right="283" w:firstLine="850"/>
-        <w:jc w:val="both"/>
-        <w:textAlignment w:val="auto"/>
-        <w:rPr>
-          <w:rFonts w:hint="default" w:ascii="Times New Roman" w:hAnsi="Times New Roman"/>
-          <w:b w:val="0"/>
-          <w:bCs w:val="0"/>
-          <w:sz w:val="28"/>
-          <w:szCs w:val="28"/>
-          <w:lang w:val="ru-RU"/>
-        </w:rPr>
-      </w:pPr>
-      <w:r>
-        <w:rPr>
-          <w:rFonts w:hint="default" w:ascii="Times New Roman" w:hAnsi="Times New Roman"/>
-          <w:b w:val="0"/>
-          <w:bCs w:val="0"/>
-          <w:sz w:val="28"/>
-          <w:szCs w:val="28"/>
-          <w:lang w:val="ru-RU"/>
-        </w:rPr>
-        <w:t>- модальное окно изменения данных пользователя;</w:t>
+        <w:t>- блоги: на странице блогов отображается все доступные блоги;</w:t>
+      </w:r>
+    </w:p>
+    <w:p>
+      <w:pPr>
+        <w:keepNext w:val="0"/>
+        <w:keepLines w:val="0"/>
+        <w:pageBreakBefore w:val="0"/>
+        <w:widowControl/>
+        <w:kinsoku/>
+        <w:wordWrap/>
+        <w:overflowPunct/>
+        <w:topLinePunct w:val="0"/>
+        <w:autoSpaceDE/>
+        <w:autoSpaceDN/>
+        <w:bidi w:val="0"/>
+        <w:adjustRightInd/>
+        <w:snapToGrid/>
+        <w:ind w:left="283" w:right="283" w:firstLine="850"/>
+        <w:jc w:val="both"/>
+        <w:textAlignment w:val="auto"/>
+        <w:rPr>
+          <w:rFonts w:hint="default" w:ascii="Times New Roman" w:hAnsi="Times New Roman"/>
+          <w:b w:val="0"/>
+          <w:bCs w:val="0"/>
+          <w:sz w:val="28"/>
+          <w:szCs w:val="28"/>
+          <w:lang w:val="ru-RU"/>
+        </w:rPr>
+      </w:pPr>
+      <w:r>
+        <w:rPr>
+          <w:rFonts w:hint="default" w:ascii="Times New Roman" w:hAnsi="Times New Roman"/>
+          <w:b w:val="0"/>
+          <w:bCs w:val="0"/>
+          <w:sz w:val="28"/>
+          <w:szCs w:val="28"/>
+          <w:lang w:val="ru-RU"/>
+        </w:rPr>
+        <w:t xml:space="preserve">- </w:t>
+      </w:r>
+      <w:bookmarkStart w:id="0" w:name="_GoBack"/>
+      <w:r>
+        <w:rPr>
+          <w:rFonts w:hint="default" w:ascii="Times New Roman" w:hAnsi="Times New Roman"/>
+          <w:b w:val="0"/>
+          <w:bCs w:val="0"/>
+          <w:sz w:val="28"/>
+          <w:szCs w:val="28"/>
+          <w:lang w:val="ru-RU"/>
+        </w:rPr>
+        <w:t>модальное окно изменения данных пользователя</w:t>
+      </w:r>
+      <w:bookmarkEnd w:id="0"/>
+      <w:r>
+        <w:rPr>
+          <w:rFonts w:hint="default" w:ascii="Times New Roman" w:hAnsi="Times New Roman"/>
+          <w:b w:val="0"/>
+          <w:bCs w:val="0"/>
+          <w:sz w:val="28"/>
+          <w:szCs w:val="28"/>
+          <w:lang w:val="ru-RU"/>
+        </w:rPr>
+        <w:t>;</w:t>
       </w:r>
     </w:p>
     <w:p>
@@ -7202,8 +7187,6 @@
           <w:lang w:val="ru-RU"/>
         </w:rPr>
       </w:pPr>
-      <w:bookmarkStart w:id="0" w:name="_GoBack"/>
-      <w:bookmarkEnd w:id="0"/>
       <w:r>
         <w:rPr>
           <w:rFonts w:hint="default" w:ascii="Times New Roman" w:hAnsi="Times New Roman"/>

--- a/Doc/Техническое задание(1).docx
+++ b/Doc/Техническое задание(1).docx
@@ -3532,7 +3532,7 @@
           <w:szCs w:val="28"/>
           <w:lang w:val="ru-RU"/>
         </w:rPr>
-        <w:t xml:space="preserve">–  </w:t>
+        <w:t xml:space="preserve">– </w:t>
       </w:r>
       <w:r>
         <w:rPr>
@@ -4183,6 +4183,58 @@
         </w:rPr>
         <w:t>id;</w:t>
       </w:r>
+    </w:p>
+    <w:p>
+      <w:pPr>
+        <w:keepNext w:val="0"/>
+        <w:keepLines w:val="0"/>
+        <w:pageBreakBefore w:val="0"/>
+        <w:widowControl/>
+        <w:kinsoku/>
+        <w:wordWrap/>
+        <w:overflowPunct/>
+        <w:topLinePunct w:val="0"/>
+        <w:autoSpaceDE/>
+        <w:autoSpaceDN/>
+        <w:bidi w:val="0"/>
+        <w:adjustRightInd/>
+        <w:snapToGrid/>
+        <w:ind w:left="283" w:right="283" w:firstLine="850"/>
+        <w:jc w:val="both"/>
+        <w:textAlignment w:val="auto"/>
+        <w:rPr>
+          <w:rFonts w:hint="default" w:ascii="Times New Roman" w:hAnsi="Times New Roman"/>
+          <w:b w:val="0"/>
+          <w:bCs w:val="0"/>
+          <w:sz w:val="28"/>
+          <w:szCs w:val="28"/>
+          <w:lang w:val="en-US"/>
+        </w:rPr>
+      </w:pPr>
+      <w:r>
+        <w:rPr>
+          <w:rFonts w:hint="default" w:ascii="Times New Roman" w:hAnsi="Times New Roman"/>
+          <w:b w:val="0"/>
+          <w:bCs w:val="0"/>
+          <w:sz w:val="28"/>
+          <w:szCs w:val="28"/>
+          <w:lang w:val="ru-RU"/>
+        </w:rPr>
+        <w:t xml:space="preserve">– </w:t>
+      </w:r>
+      <w:r>
+        <w:rPr>
+          <w:rFonts w:hint="default" w:ascii="Times New Roman" w:hAnsi="Times New Roman"/>
+          <w:b w:val="0"/>
+          <w:bCs w:val="0"/>
+          <w:sz w:val="28"/>
+          <w:szCs w:val="28"/>
+          <w:lang w:val="en-US"/>
+        </w:rPr>
+        <w:t>user_id;</w:t>
+      </w:r>
+      <w:bookmarkStart w:id="0" w:name="_GoBack"/>
+      <w:bookmarkEnd w:id="0"/>
     </w:p>
     <w:p>
       <w:pPr>
@@ -5599,8 +5651,6 @@
         </w:rPr>
         <w:t>– запустить сайт: после успешного завершения контроля и приемки, осуществить запуск сайта в эксплуатацию, начать работу с пользователями и продолжить развитие и поддержку системы.</w:t>
       </w:r>
-      <w:bookmarkStart w:id="0" w:name="_GoBack"/>
-      <w:bookmarkEnd w:id="0"/>
     </w:p>
     <w:p>
       <w:pPr>
